--- a/法令ファイル/公益通報者保護法/公益通報者保護法（平成十六年法律第百二十二号）.docx
+++ b/法令ファイル/公益通報者保護法/公益通報者保護法（平成十六年法律第百二十二号）.docx
@@ -48,70 +48,62 @@
     </w:p>
     <w:p>
       <w:pPr>
-        <w:pStyle w:val="Heading6"/>
+        <w:pStyle w:val="ListBullet"/>
         <w:ind w:left="880"/>
       </w:pPr>
       <w:r>
         <w:t>一</w:t>
+        <w:br/>
+        <w:t>労働者（労働基準法（昭和二十二年法律第四十九号）第九条に規定する労働者をいう。以下同じ。）又は労働者であった者</w:t>
+        <w:br/>
+        <w:br/>
+        <w:br/>
+        <w:t>当該労働者又は労働者であった者を自ら使用し、又は当該通報の日前一年以内に自ら使用していた事業者（次号に定める事業者を除く。）</w:t>
       </w:r>
     </w:p>
     <w:p>
       <w:pPr>
+        <w:pStyle w:val="ListBullet"/>
         <w:ind w:left="880"/>
       </w:pPr>
       <w:r>
-        <w:t>労働者（労働基準法（昭和二十二年法律第四十九号）第九条に規定する労働者をいう。以下同じ。）又は労働者であった者</w:t>
+        <w:t>二</w:t>
+        <w:br/>
+        <w:t>派遣労働者（労働者派遣事業の適正な運営の確保及び派遣労働者の保護等に関する法律（昭和六十年法律第八十八号。第四条において「労働者派遣法」という。）第二条第二号に規定する派遣労働者をいう。以下同じ。）又は派遣労働者であった者</w:t>
+        <w:br/>
+        <w:br/>
+        <w:br/>
+        <w:t>当該派遣労働者又は派遣労働者であった者に係る労働者派遣（同条第一号に規定する労働者派遣をいう。第四条及び第五条第二項において同じ。）の役務の提供を受け、又は当該通報の日前一年以内に受けていた事業者</w:t>
       </w:r>
     </w:p>
     <w:p>
       <w:pPr>
-        <w:pStyle w:val="Heading6"/>
+        <w:pStyle w:val="ListBullet"/>
         <w:ind w:left="880"/>
       </w:pPr>
       <w:r>
-        <w:t>二</w:t>
+        <w:t>三</w:t>
+        <w:br/>
+        <w:t>前二号に定める事業者が他の事業者との請負契約その他の契約に基づいて事業を行い、又は行っていた場合において、当該事業に従事し、又は当該通報の日前一年以内に従事していた労働者若しくは労働者であった者又は派遣労働者若しくは派遣労働者であった者</w:t>
+        <w:br/>
+        <w:br/>
+        <w:br/>
+        <w:t>当該他の事業者</w:t>
       </w:r>
     </w:p>
     <w:p>
       <w:pPr>
-        <w:ind w:left="880"/>
-      </w:pPr>
-      <w:r>
-        <w:t>派遣労働者（労働者派遣事業の適正な運営の確保及び派遣労働者の保護等に関する法律（昭和六十年法律第八十八号。第四条において「労働者派遣法」という。）第二条第二号に規定する派遣労働者をいう。以下同じ。）又は派遣労働者であった者</w:t>
-      </w:r>
-    </w:p>
-    <w:p>
-      <w:pPr>
-        <w:pStyle w:val="Heading6"/>
-        <w:ind w:left="880"/>
-      </w:pPr>
-      <w:r>
-        <w:t>三</w:t>
-      </w:r>
-    </w:p>
-    <w:p>
-      <w:pPr>
-        <w:ind w:left="880"/>
-      </w:pPr>
-      <w:r>
-        <w:t>前二号に定める事業者が他の事業者との請負契約その他の契約に基づいて事業を行い、又は行っていた場合において、当該事業に従事し、又は当該通報の日前一年以内に従事していた労働者若しくは労働者であった者又は派遣労働者若しくは派遣労働者であった者</w:t>
-      </w:r>
-    </w:p>
-    <w:p>
-      <w:pPr>
-        <w:pStyle w:val="Heading6"/>
+        <w:pStyle w:val="ListBullet"/>
         <w:ind w:left="880"/>
       </w:pPr>
       <w:r>
         <w:t>四</w:t>
-      </w:r>
-    </w:p>
-    <w:p>
-      <w:pPr>
-        <w:ind w:left="880"/>
-      </w:pPr>
-      <w:r>
+        <w:br/>
         <w:t>役員</w:t>
+        <w:br/>
+        <w:br/>
+        <w:br/>
+        <w:t>次に掲げる事業者</w:t>
       </w:r>
     </w:p>
     <w:p>
@@ -150,35 +142,23 @@
     </w:p>
     <w:p>
       <w:pPr>
-        <w:pStyle w:val="Heading6"/>
+        <w:pStyle w:val="ListBullet"/>
         <w:ind w:left="880"/>
       </w:pPr>
       <w:r>
         <w:t>一</w:t>
-      </w:r>
-    </w:p>
-    <w:p>
-      <w:pPr>
-        <w:ind w:left="880"/>
-      </w:pPr>
-      <w:r>
+        <w:br/>
         <w:t>この法律及び個人の生命又は身体の保護、消費者の利益の擁護、環境の保全、公正な競争の確保その他の国民の生命、身体、財産その他の利益の保護に関わる法律として別表に掲げるもの（これらの法律に基づく命令を含む。以下この項において同じ。）に規定する罪の犯罪行為の事実又はこの法律及び同表に掲げる法律に規定する過料の理由とされている事実</w:t>
       </w:r>
     </w:p>
     <w:p>
       <w:pPr>
-        <w:pStyle w:val="Heading6"/>
+        <w:pStyle w:val="ListBullet"/>
         <w:ind w:left="880"/>
       </w:pPr>
       <w:r>
         <w:t>二</w:t>
-      </w:r>
-    </w:p>
-    <w:p>
-      <w:pPr>
-        <w:ind w:left="880"/>
-      </w:pPr>
-      <w:r>
+        <w:br/>
         <w:t>別表に掲げる法律の規定に基づく処分に違反することが前号に掲げる事実となる場合における当該処分の理由とされている事実（当該処分の理由とされている事実が同表に掲げる法律の規定に基づく他の処分に違反し、又は勧告等に従わない事実である場合における当該他の処分又は勧告等の理由とされている事実を含む。）</w:t>
       </w:r>
     </w:p>
@@ -201,35 +181,23 @@
     </w:p>
     <w:p>
       <w:pPr>
-        <w:pStyle w:val="Heading6"/>
+        <w:pStyle w:val="ListBullet"/>
         <w:ind w:left="880"/>
       </w:pPr>
       <w:r>
         <w:t>一</w:t>
-      </w:r>
-    </w:p>
-    <w:p>
-      <w:pPr>
-        <w:ind w:left="880"/>
-      </w:pPr>
-      <w:r>
+        <w:br/>
         <w:t>内閣府、宮内庁、内閣府設置法（平成十一年法律第八十九号）第四十九条第一項若しくは第二項に規定する機関、国家行政組織法（昭和二十三年法律第百二十号）第三条第二項に規定する機関、法律の規定に基づき内閣の所轄の下に置かれる機関若しくはこれらに置かれる機関又はこれらの機関の職員であって法律上独立に権限を行使することを認められた職員</w:t>
       </w:r>
     </w:p>
     <w:p>
       <w:pPr>
-        <w:pStyle w:val="Heading6"/>
+        <w:pStyle w:val="ListBullet"/>
         <w:ind w:left="880"/>
       </w:pPr>
       <w:r>
         <w:t>二</w:t>
-      </w:r>
-    </w:p>
-    <w:p>
-      <w:pPr>
-        <w:ind w:left="880"/>
-      </w:pPr>
-      <w:r>
+        <w:br/>
         <w:t>地方公共団体の機関（議会を除く。）</w:t>
       </w:r>
     </w:p>
@@ -256,53 +224,47 @@
     </w:p>
     <w:p>
       <w:pPr>
-        <w:pStyle w:val="Heading6"/>
+        <w:pStyle w:val="ListBullet"/>
         <w:ind w:left="880"/>
       </w:pPr>
       <w:r>
         <w:t>一</w:t>
+        <w:br/>
+        <w:t>通報対象事実が生じ、又はまさに生じようとしていると思料する場合</w:t>
+        <w:br/>
+        <w:br/>
+        <w:br/>
+        <w:t>当該役務提供先等に対する公益通報</w:t>
       </w:r>
     </w:p>
     <w:p>
       <w:pPr>
+        <w:pStyle w:val="ListBullet"/>
         <w:ind w:left="880"/>
       </w:pPr>
       <w:r>
-        <w:t>通報対象事実が生じ、又はまさに生じようとしていると思料する場合</w:t>
+        <w:t>二</w:t>
+        <w:br/>
+        <w:t>通報対象事実が生じ、若しくはまさに生じようとしていると信ずるに足りる相当の理由がある場合又は通報対象事実が生じ、若しくはまさに生じようとしていると思料し、かつ、次に掲げる事項を記載した書面（電子的方式、磁気的方式その他人の知覚によっては認識することができない方式で作られる記録を含む。次号ホにおいて同じ。）を提出する場合</w:t>
+        <w:br/>
+        <w:br/>
+        <w:br/>
+        <w:t>当該通報対象事実について処分又は勧告等をする権限を有する行政機関等に対する公益通報</w:t>
       </w:r>
     </w:p>
     <w:p>
       <w:pPr>
-        <w:pStyle w:val="Heading6"/>
-        <w:ind w:left="880"/>
-      </w:pPr>
-      <w:r>
-        <w:t>二</w:t>
-      </w:r>
-    </w:p>
-    <w:p>
-      <w:pPr>
-        <w:ind w:left="880"/>
-      </w:pPr>
-      <w:r>
-        <w:t>通報対象事実が生じ、若しくはまさに生じようとしていると信ずるに足りる相当の理由がある場合又は通報対象事実が生じ、若しくはまさに生じようとしていると思料し、かつ、次に掲げる事項を記載した書面（電子的方式、磁気的方式その他人の知覚によっては認識することができない方式で作られる記録を含む。次号ホにおいて同じ。）を提出する場合</w:t>
-      </w:r>
-    </w:p>
-    <w:p>
-      <w:pPr>
-        <w:pStyle w:val="Heading6"/>
+        <w:pStyle w:val="ListBullet"/>
         <w:ind w:left="880"/>
       </w:pPr>
       <w:r>
         <w:t>三</w:t>
-      </w:r>
-    </w:p>
-    <w:p>
-      <w:pPr>
-        <w:ind w:left="880"/>
-      </w:pPr>
-      <w:r>
+        <w:br/>
         <w:t>通報対象事実が生じ、又はまさに生じようとしていると信ずるに足りる相当の理由があり、かつ、次のいずれかに該当する場合</w:t>
+        <w:br/>
+        <w:br/>
+        <w:br/>
+        <w:t>その者に対し当該通報対象事実を通報することがその発生又はこれによる被害の拡大を防止するために必要であると認められる者に対する公益通報</w:t>
       </w:r>
     </w:p>
     <w:p>
@@ -380,53 +342,47 @@
     </w:p>
     <w:p>
       <w:pPr>
-        <w:pStyle w:val="Heading6"/>
+        <w:pStyle w:val="ListBullet"/>
         <w:ind w:left="880"/>
       </w:pPr>
       <w:r>
         <w:t>一</w:t>
+        <w:br/>
+        <w:t>通報対象事実が生じ、又はまさに生じようとしていると思料する場合</w:t>
+        <w:br/>
+        <w:br/>
+        <w:br/>
+        <w:t>当該役務提供先等に対する公益通報</w:t>
       </w:r>
     </w:p>
     <w:p>
       <w:pPr>
+        <w:pStyle w:val="ListBullet"/>
         <w:ind w:left="880"/>
       </w:pPr>
       <w:r>
-        <w:t>通報対象事実が生じ、又はまさに生じようとしていると思料する場合</w:t>
+        <w:t>二</w:t>
+        <w:br/>
+        <w:t>次のいずれかに該当する場合</w:t>
+        <w:br/>
+        <w:br/>
+        <w:br/>
+        <w:t>当該通報対象事実について処分又は勧告等をする権限を有する行政機関等に対する公益通報</w:t>
       </w:r>
     </w:p>
     <w:p>
       <w:pPr>
-        <w:pStyle w:val="Heading6"/>
-        <w:ind w:left="880"/>
-      </w:pPr>
-      <w:r>
-        <w:t>二</w:t>
-      </w:r>
-    </w:p>
-    <w:p>
-      <w:pPr>
-        <w:ind w:left="880"/>
-      </w:pPr>
-      <w:r>
-        <w:t>次のいずれかに該当する場合</w:t>
-      </w:r>
-    </w:p>
-    <w:p>
-      <w:pPr>
-        <w:pStyle w:val="Heading6"/>
+        <w:pStyle w:val="ListBullet"/>
         <w:ind w:left="880"/>
       </w:pPr>
       <w:r>
         <w:t>三</w:t>
-      </w:r>
-    </w:p>
-    <w:p>
-      <w:pPr>
-        <w:ind w:left="880"/>
-      </w:pPr>
-      <w:r>
+        <w:br/>
         <w:t>次のいずれかに該当する場合</w:t>
+        <w:br/>
+        <w:br/>
+        <w:br/>
+        <w:t>その者に対し通報対象事実を通報することがその発生又はこれによる被害の拡大を防止するために必要であると認められる者に対する公益通報</w:t>
       </w:r>
     </w:p>
     <w:p>
@@ -517,6 +473,8 @@
     <w:p>
       <w:r>
         <w:t>第三条各号に定める公益通報をしたことを理由とする一般職の国家公務員、裁判所職員臨時措置法（昭和二十六年法律第二百九十九号）の適用を受ける裁判所職員、国会職員法（昭和二十二年法律第八十五号）の適用を受ける国会職員、自衛隊法（昭和二十九年法律第百六十五号）第二条第五項に規定する隊員及び一般職の地方公務員（以下この条において「一般職の国家公務員等」という。）に対する免職その他不利益な取扱いの禁止については、第三条から第五条までの規定にかかわらず、国家公務員法（昭和二十二年法律第百二十号。裁判所職員臨時措置法において準用する場合を含む。）、国会職員法、自衛隊法及び地方公務員法（昭和二十五年法律第二百六十一号）の定めるところによる。</w:t>
+        <w:br/>
+        <w:t>この場合において、第二条第一項第一号に定める事業者は、第三条各号に定める公益通報をしたことを理由として一般職の国家公務員等に対して免職その他不利益な取扱いがされることのないよう、これらの法律の規定を適用しなければならない。</w:t>
       </w:r>
     </w:p>
     <w:p>
@@ -897,7 +855,7 @@
         <w:pStyle w:val="Heading1"/>
       </w:pPr>
       <w:r>
-        <w:t>附　則（平成一八年六月一四日法律第六六号）</w:t>
+        <w:t>附則（平成一八年六月一四日法律第六六号）</w:t>
       </w:r>
     </w:p>
     <w:p>
@@ -915,7 +873,7 @@
         <w:pStyle w:val="Heading1"/>
       </w:pPr>
       <w:r>
-        <w:t>附　則（平成一九年一二月五日法律第一二八号）</w:t>
+        <w:t>附則（平成一九年一二月五日法律第一二八号）</w:t>
       </w:r>
     </w:p>
     <w:p>
@@ -941,7 +899,7 @@
         <w:pStyle w:val="Heading1"/>
       </w:pPr>
       <w:r>
-        <w:t>附　則（平成二四年四月六日法律第二七号）</w:t>
+        <w:t>附則（平成二四年四月六日法律第二七号）</w:t>
       </w:r>
     </w:p>
     <w:p>
@@ -967,7 +925,7 @@
         <w:pStyle w:val="Heading1"/>
       </w:pPr>
       <w:r>
-        <w:t>附　則（平成二五年六月二八日法律第七〇号）</w:t>
+        <w:t>附則（平成二五年六月二八日法律第七〇号）</w:t>
       </w:r>
     </w:p>
     <w:p>
@@ -993,7 +951,7 @@
         <w:pStyle w:val="Heading1"/>
       </w:pPr>
       <w:r>
-        <w:t>附　則（平成二九年六月二三日法律第七〇号）</w:t>
+        <w:t>附則（平成二九年六月二三日法律第七〇号）</w:t>
       </w:r>
     </w:p>
     <w:p>
@@ -1032,7 +990,7 @@
         <w:pStyle w:val="Heading1"/>
       </w:pPr>
       <w:r>
-        <w:t>附　則（令和二年六月一二日法律第五一号）</w:t>
+        <w:t>附則（令和二年六月一二日法律第五一号）</w:t>
       </w:r>
     </w:p>
     <w:p>
@@ -1046,6 +1004,8 @@
     <w:p>
       <w:r>
         <w:t>この法律は、公布の日から起算して二年を超えない範囲内において政令で定める日から施行する。</w:t>
+        <w:br/>
+        <w:t>ただし、附則第三条及び第四条の規定は、公布の日から施行する。</w:t>
       </w:r>
     </w:p>
     <w:p>
@@ -1117,6 +1077,94 @@
         <w:t>政府は、この法律の施行後三年を目途として、新法の施行の状況を勘案し、新法第二条第一項に規定する公益通報をしたことを理由とする同条第二項に規定する公益通報者に対する不利益な取扱いの是正に関する措置の在り方及び裁判手続における請求の取扱いその他新法の規定について検討を加え、その結果に基づいて必要な措置を講ずるものとする。</w:t>
       </w:r>
     </w:p>
+    <w:p>
+      <w:pPr>
+        <w:pStyle w:val="ListBullet"/>
+        <w:ind w:left="880"/>
+      </w:pPr>
+      <w:r>
+        <w:t>一</w:t>
+        <w:br/>
+        <w:t>刑法（明治四十年法律第四十五号）</w:t>
+      </w:r>
+    </w:p>
+    <w:p>
+      <w:pPr>
+        <w:pStyle w:val="ListBullet"/>
+        <w:ind w:left="880"/>
+      </w:pPr>
+      <w:r>
+        <w:t>二</w:t>
+        <w:br/>
+        <w:t>食品衛生法（昭和二十二年法律第二百三十三号）</w:t>
+      </w:r>
+    </w:p>
+    <w:p>
+      <w:pPr>
+        <w:pStyle w:val="ListBullet"/>
+        <w:ind w:left="880"/>
+      </w:pPr>
+      <w:r>
+        <w:t>三</w:t>
+        <w:br/>
+        <w:t>金融商品取引法（昭和二十三年法律第二十五号）</w:t>
+      </w:r>
+    </w:p>
+    <w:p>
+      <w:pPr>
+        <w:pStyle w:val="ListBullet"/>
+        <w:ind w:left="880"/>
+      </w:pPr>
+      <w:r>
+        <w:t>四</w:t>
+        <w:br/>
+        <w:t>日本農林規格等に関する法律（昭和二十五年法律第百七十五号）</w:t>
+      </w:r>
+    </w:p>
+    <w:p>
+      <w:pPr>
+        <w:pStyle w:val="ListBullet"/>
+        <w:ind w:left="880"/>
+      </w:pPr>
+      <w:r>
+        <w:t>五</w:t>
+        <w:br/>
+        <w:t>大気汚染防止法（昭和四十三年法律第九十七号）</w:t>
+      </w:r>
+    </w:p>
+    <w:p>
+      <w:pPr>
+        <w:pStyle w:val="ListBullet"/>
+        <w:ind w:left="880"/>
+      </w:pPr>
+      <w:r>
+        <w:t>六</w:t>
+        <w:br/>
+        <w:t>廃棄物の処理及び清掃に関する法律（昭和四十五年法律第百三十七号）</w:t>
+      </w:r>
+    </w:p>
+    <w:p>
+      <w:pPr>
+        <w:pStyle w:val="ListBullet"/>
+        <w:ind w:left="880"/>
+      </w:pPr>
+      <w:r>
+        <w:t>七</w:t>
+        <w:br/>
+        <w:t>個人情報の保護に関する法律（平成十五年法律第五十七号）</w:t>
+      </w:r>
+    </w:p>
+    <w:p>
+      <w:pPr>
+        <w:pStyle w:val="ListBullet"/>
+        <w:ind w:left="880"/>
+      </w:pPr>
+      <w:r>
+        <w:t>八</w:t>
+        <w:br/>
+        <w:t>前各号に掲げるもののほか、個人の生命又は身体の保護、消費者の利益の擁護、環境の保全、公正な競争の確保その他の国民の生命、身体、財産その他の利益の保護に関わる法律として政令で定めるもの</w:t>
+      </w:r>
+    </w:p>
     <w:sectPr>
       <w:headerReference w:type="default" r:id="rId9"/>
       <w:footerReference w:type="default" r:id="rId10"/>
@@ -1137,7 +1185,7 @@
     </w:pPr>
     <w:r>
       <w:tab/>
-      <w:t>WeGov v0.1 - FTS141</w:t>
+      <w:t>WeGov v0.2 - FTS141</w:t>
     </w:r>
   </w:p>
 </w:ftr>
